--- a/docs/4_Гибридизация_v1.0.docx
+++ b/docs/4_Гибридизация_v1.0.docx
@@ -156,7 +156,33 @@
           <w:sz w:val="24"/>
           <w:szCs w:val="24"/>
         </w:rPr>
-        <w:t xml:space="preserve">Forecast values from VF forecast step that is reconciled to </w:t>
+        <w:t xml:space="preserve">Forecast values from </w:t>
+      </w:r>
+      <w:proofErr w:type="spellStart"/>
+      <w:r>
+        <w:rPr>
+          <w:rFonts w:ascii="Arial" w:hAnsi="Arial" w:cs="Arial"/>
+          <w:sz w:val="24"/>
+          <w:szCs w:val="24"/>
+        </w:rPr>
+        <w:t>ts_</w:t>
+      </w:r>
+      <w:r>
+        <w:rPr>
+          <w:rFonts w:ascii="Arial" w:hAnsi="Arial" w:cs="Arial"/>
+          <w:sz w:val="24"/>
+          <w:szCs w:val="24"/>
+        </w:rPr>
+        <w:t>forecast</w:t>
+      </w:r>
+      <w:proofErr w:type="spellEnd"/>
+      <w:r>
+        <w:rPr>
+          <w:rFonts w:ascii="Arial" w:hAnsi="Arial" w:cs="Arial"/>
+          <w:sz w:val="24"/>
+          <w:szCs w:val="24"/>
+        </w:rPr>
+        <w:t xml:space="preserve"> step that is reconciled to </w:t>
       </w:r>
       <w:proofErr w:type="spellStart"/>
       <w:r>
@@ -206,7 +232,6 @@
                 <w:numId w:val="0"/>
               </w:numPr>
               <w:spacing w:before="0" w:line="320" w:lineRule="exact"/>
-              <w:outlineLvl w:val="1"/>
               <w:rPr>
                 <w:rFonts w:cs="Arial"/>
                 <w:bCs/>
@@ -244,7 +269,6 @@
                 <w:numId w:val="0"/>
               </w:numPr>
               <w:spacing w:before="0" w:line="320" w:lineRule="exact"/>
-              <w:outlineLvl w:val="1"/>
               <w:rPr>
                 <w:rFonts w:cs="Arial"/>
                 <w:bCs/>
@@ -274,7 +298,6 @@
                 <w:numId w:val="0"/>
               </w:numPr>
               <w:spacing w:before="0" w:line="320" w:lineRule="exact"/>
-              <w:outlineLvl w:val="1"/>
               <w:rPr>
                 <w:rFonts w:cs="Arial"/>
                 <w:sz w:val="20"/>
@@ -382,8 +405,9 @@
               <w:rPr>
                 <w:rFonts w:ascii="Arial" w:hAnsi="Arial" w:cs="Arial"/>
                 <w:b/>
+                <w:bCs/>
               </w:rPr>
-              <w:t>vf</w:t>
+              <w:t>ts</w:t>
             </w:r>
             <w:r>
               <w:rPr>
@@ -766,7 +790,16 @@
                 <w:bCs/>
                 <w:lang w:eastAsia="ru-RU"/>
               </w:rPr>
-              <w:t>VF_FORECAST_VALUE_REC</w:t>
+              <w:t>TS</w:t>
+            </w:r>
+            <w:r>
+              <w:rPr>
+                <w:rFonts w:ascii="Arial" w:hAnsi="Arial" w:cs="Arial"/>
+                <w:b/>
+                <w:bCs/>
+                <w:lang w:eastAsia="ru-RU"/>
+              </w:rPr>
+              <w:t>_FORECAST_VALUE_REC</w:t>
             </w:r>
           </w:p>
         </w:tc>
@@ -787,7 +820,14 @@
                 <w:rFonts w:ascii="Arial" w:hAnsi="Arial" w:cs="Arial"/>
                 <w:lang w:eastAsia="ru-RU"/>
               </w:rPr>
-              <w:t>VF forecast value</w:t>
+              <w:t>TS</w:t>
+            </w:r>
+            <w:r>
+              <w:rPr>
+                <w:rFonts w:ascii="Arial" w:hAnsi="Arial" w:cs="Arial"/>
+                <w:lang w:eastAsia="ru-RU"/>
+              </w:rPr>
+              <w:t xml:space="preserve"> forecast value</w:t>
             </w:r>
           </w:p>
         </w:tc>
@@ -836,7 +876,19 @@
               <w:rPr>
                 <w:rFonts w:ascii="Arial" w:hAnsi="Arial" w:cs="Arial"/>
               </w:rPr>
-              <w:t>Name of segment that was linked to a pair product/location within VF Project (can be missing)</w:t>
+              <w:t xml:space="preserve">Name of segment that was linked to a pair product/location within </w:t>
+            </w:r>
+            <w:r>
+              <w:rPr>
+                <w:rFonts w:ascii="Arial" w:hAnsi="Arial" w:cs="Arial"/>
+              </w:rPr>
+              <w:t>TS</w:t>
+            </w:r>
+            <w:r>
+              <w:rPr>
+                <w:rFonts w:ascii="Arial" w:hAnsi="Arial" w:cs="Arial"/>
+              </w:rPr>
+              <w:t xml:space="preserve"> Project (can be missing)</w:t>
             </w:r>
           </w:p>
         </w:tc>
@@ -1064,7 +1116,6 @@
                 <w:numId w:val="0"/>
               </w:numPr>
               <w:spacing w:before="0" w:line="320" w:lineRule="exact"/>
-              <w:outlineLvl w:val="1"/>
               <w:rPr>
                 <w:rFonts w:cs="Arial"/>
                 <w:bCs/>
@@ -1101,7 +1152,6 @@
                 <w:numId w:val="0"/>
               </w:numPr>
               <w:spacing w:before="0" w:line="320" w:lineRule="exact"/>
-              <w:outlineLvl w:val="1"/>
               <w:rPr>
                 <w:rFonts w:cs="Arial"/>
                 <w:color w:val="FFFFFF" w:themeColor="background1"/>
@@ -1131,7 +1181,6 @@
                 <w:numId w:val="0"/>
               </w:numPr>
               <w:spacing w:before="0" w:line="320" w:lineRule="exact"/>
-              <w:outlineLvl w:val="1"/>
               <w:rPr>
                 <w:rFonts w:cs="Arial"/>
                 <w:color w:val="FFFFFF" w:themeColor="background1"/>
@@ -1191,21 +1240,19 @@
               <w:rPr>
                 <w:rFonts w:ascii="Arial" w:hAnsi="Arial" w:cs="Arial"/>
               </w:rPr>
-              <w:t xml:space="preserve">If VF Forecast value is less than that </w:t>
+              <w:t xml:space="preserve">If </w:t>
             </w:r>
-            <w:proofErr w:type="gramStart"/>
             <w:r>
               <w:rPr>
                 <w:rFonts w:ascii="Arial" w:hAnsi="Arial" w:cs="Arial"/>
               </w:rPr>
-              <w:t>value</w:t>
+              <w:t>TS</w:t>
             </w:r>
-            <w:proofErr w:type="gramEnd"/>
             <w:r>
               <w:rPr>
                 <w:rFonts w:ascii="Arial" w:hAnsi="Arial" w:cs="Arial"/>
               </w:rPr>
-              <w:t xml:space="preserve"> it means that future demand will be zero. Default value = 0.01</w:t>
+              <w:t xml:space="preserve"> Forecast value is less than that value it means that future demand will be zero. Default value = 0.01</w:t>
             </w:r>
           </w:p>
         </w:tc>
@@ -1296,7 +1343,6 @@
                 <w:numId w:val="0"/>
               </w:numPr>
               <w:spacing w:before="0" w:line="320" w:lineRule="exact"/>
-              <w:outlineLvl w:val="1"/>
               <w:rPr>
                 <w:rFonts w:cs="Arial"/>
                 <w:bCs/>
@@ -1345,7 +1391,6 @@
                 <w:numId w:val="0"/>
               </w:numPr>
               <w:spacing w:before="0" w:line="320" w:lineRule="exact"/>
-              <w:outlineLvl w:val="1"/>
               <w:rPr>
                 <w:rFonts w:cs="Arial"/>
                 <w:color w:val="FFFFFF" w:themeColor="background1"/>
@@ -1375,7 +1420,6 @@
                 <w:numId w:val="0"/>
               </w:numPr>
               <w:spacing w:before="0" w:line="320" w:lineRule="exact"/>
-              <w:outlineLvl w:val="1"/>
               <w:rPr>
                 <w:rFonts w:cs="Arial"/>
                 <w:color w:val="FFFFFF" w:themeColor="background1"/>
@@ -1661,7 +1705,39 @@
           <w:szCs w:val="24"/>
         </w:rPr>
         <w:lastRenderedPageBreak/>
-        <w:t>VF_FORECAST_VALUE_REC as VF_FORECAST_VALUE,</w:t>
+        <w:t>T</w:t>
+      </w:r>
+      <w:r>
+        <w:rPr>
+          <w:rFonts w:ascii="Arial" w:eastAsia="Arial" w:hAnsi="Arial" w:cs="Arial"/>
+          <w:sz w:val="24"/>
+          <w:szCs w:val="24"/>
+        </w:rPr>
+        <w:t>S</w:t>
+      </w:r>
+      <w:r>
+        <w:rPr>
+          <w:rFonts w:ascii="Arial" w:eastAsia="Arial" w:hAnsi="Arial" w:cs="Arial"/>
+          <w:sz w:val="24"/>
+          <w:szCs w:val="24"/>
+        </w:rPr>
+        <w:t xml:space="preserve">_FORECAST_VALUE_REC as </w:t>
+      </w:r>
+      <w:r>
+        <w:rPr>
+          <w:rFonts w:ascii="Arial" w:eastAsia="Arial" w:hAnsi="Arial" w:cs="Arial"/>
+          <w:sz w:val="24"/>
+          <w:szCs w:val="24"/>
+        </w:rPr>
+        <w:t>TS</w:t>
+      </w:r>
+      <w:r>
+        <w:rPr>
+          <w:rFonts w:ascii="Arial" w:eastAsia="Arial" w:hAnsi="Arial" w:cs="Arial"/>
+          <w:sz w:val="24"/>
+          <w:szCs w:val="24"/>
+        </w:rPr>
+        <w:t>_FORECAST_VALUE,</w:t>
       </w:r>
     </w:p>
     <w:p>
@@ -1756,7 +1832,15 @@
           <w:sz w:val="24"/>
           <w:szCs w:val="24"/>
         </w:rPr>
-        <w:t>VF_FORECAST_VALUE_REC as HYBRID_FORECAST_VALUE,</w:t>
+        <w:t>TS</w:t>
+      </w:r>
+      <w:r>
+        <w:rPr>
+          <w:rFonts w:ascii="Arial" w:eastAsia="Arial" w:hAnsi="Arial" w:cs="Arial"/>
+          <w:sz w:val="24"/>
+          <w:szCs w:val="24"/>
+        </w:rPr>
+        <w:t>_FORECAST_VALUE_REC as HYBRID_FORECAST_VALUE,</w:t>
       </w:r>
     </w:p>
     <w:p>
@@ -1803,7 +1887,7 @@
           <w:sz w:val="24"/>
           <w:szCs w:val="24"/>
         </w:rPr>
-        <w:t>vf</w:t>
+        <w:t>ts</w:t>
       </w:r>
       <w:proofErr w:type="spellEnd"/>
       <w:r>
@@ -1812,7 +1896,15 @@
           <w:sz w:val="24"/>
           <w:szCs w:val="24"/>
         </w:rPr>
-        <w:t xml:space="preserve">' as FORECAST_SOURCE </w:t>
+        <w:t>’</w:t>
+      </w:r>
+      <w:r>
+        <w:rPr>
+          <w:rFonts w:ascii="Arial" w:eastAsia="Arial" w:hAnsi="Arial" w:cs="Arial"/>
+          <w:sz w:val="24"/>
+          <w:szCs w:val="24"/>
+        </w:rPr>
+        <w:t xml:space="preserve"> as FORECAST_SOURCE </w:t>
       </w:r>
     </w:p>
     <w:p>
@@ -1847,7 +1939,33 @@
         <w:rPr>
           <w:rFonts w:cs="Arial"/>
         </w:rPr>
-        <w:t xml:space="preserve">Join VF and ML forecasts </w:t>
+        <w:t xml:space="preserve">Join </w:t>
+      </w:r>
+      <w:r>
+        <w:rPr>
+          <w:rFonts w:cs="Arial"/>
+        </w:rPr>
+        <w:t>TS</w:t>
+      </w:r>
+      <w:r>
+        <w:rPr>
+          <w:rFonts w:cs="Arial"/>
+        </w:rPr>
+        <w:t xml:space="preserve"> and ML </w:t>
+      </w:r>
+      <w:proofErr w:type="gramStart"/>
+      <w:r>
+        <w:rPr>
+          <w:rFonts w:cs="Arial"/>
+        </w:rPr>
+        <w:t>forecasts</w:t>
+      </w:r>
+      <w:proofErr w:type="gramEnd"/>
+      <w:r>
+        <w:rPr>
+          <w:rFonts w:cs="Arial"/>
+        </w:rPr>
+        <w:t xml:space="preserve"> </w:t>
       </w:r>
     </w:p>
     <w:p>
@@ -1947,7 +2065,15 @@
           <w:sz w:val="24"/>
           <w:szCs w:val="24"/>
         </w:rPr>
-        <w:t xml:space="preserve">VF_FORECAST_VALUE_F = </w:t>
+        <w:t>TS</w:t>
+      </w:r>
+      <w:r>
+        <w:rPr>
+          <w:rFonts w:ascii="Arial" w:hAnsi="Arial" w:cs="Arial"/>
+          <w:sz w:val="24"/>
+          <w:szCs w:val="24"/>
+        </w:rPr>
+        <w:t xml:space="preserve">_FORECAST_VALUE_F = </w:t>
       </w:r>
       <w:proofErr w:type="gramStart"/>
       <w:r>
@@ -1965,7 +2091,15 @@
           <w:sz w:val="24"/>
           <w:szCs w:val="24"/>
         </w:rPr>
-        <w:t>VF_FORECAST_VALUE_REC, ML_FORECAST_VALUE).</w:t>
+        <w:t>TS</w:t>
+      </w:r>
+      <w:r>
+        <w:rPr>
+          <w:rFonts w:ascii="Arial" w:hAnsi="Arial" w:cs="Arial"/>
+          <w:sz w:val="24"/>
+          <w:szCs w:val="24"/>
+        </w:rPr>
+        <w:t>_FORECAST_VALUE_REC, ML_FORECAST_VALUE).</w:t>
       </w:r>
     </w:p>
     <w:p>
@@ -2007,7 +2141,23 @@
           <w:sz w:val="24"/>
           <w:szCs w:val="24"/>
         </w:rPr>
-        <w:t>ML_FORECAST_VALUE, VF_FORECAST_VALUE_REC).</w:t>
+        <w:t xml:space="preserve">ML_FORECAST_VALUE, </w:t>
+      </w:r>
+      <w:r>
+        <w:rPr>
+          <w:rFonts w:ascii="Arial" w:hAnsi="Arial" w:cs="Arial"/>
+          <w:sz w:val="24"/>
+          <w:szCs w:val="24"/>
+        </w:rPr>
+        <w:t>TS</w:t>
+      </w:r>
+      <w:r>
+        <w:rPr>
+          <w:rFonts w:ascii="Arial" w:hAnsi="Arial" w:cs="Arial"/>
+          <w:sz w:val="24"/>
+          <w:szCs w:val="24"/>
+        </w:rPr>
+        <w:t>_FORECAST_VALUE_REC).</w:t>
       </w:r>
     </w:p>
     <w:p>
@@ -2440,7 +2590,17 @@
           <w:szCs w:val="24"/>
         </w:rPr>
         <w:lastRenderedPageBreak/>
-        <w:t>VF_FORECAST_VALUE_F &lt;= IB_ZERO_DEMAND_THRESHOLD</w:t>
+        <w:t>TS</w:t>
+      </w:r>
+      <w:r>
+        <w:rPr>
+          <w:rFonts w:ascii="Arial" w:hAnsi="Arial" w:cs="Arial"/>
+          <w:b/>
+          <w:bCs/>
+          <w:sz w:val="24"/>
+          <w:szCs w:val="24"/>
+        </w:rPr>
+        <w:t>_FORECAST_VALUE_F &lt;= IB_ZERO_DEMAND_THRESHOLD</w:t>
       </w:r>
     </w:p>
     <w:p>
@@ -2481,7 +2641,17 @@
           <w:sz w:val="24"/>
           <w:szCs w:val="24"/>
         </w:rPr>
-        <w:t>VF_FORECAST_VALUE_F</w:t>
+        <w:t>TS</w:t>
+      </w:r>
+      <w:r>
+        <w:rPr>
+          <w:rFonts w:ascii="Arial" w:hAnsi="Arial" w:cs="Arial"/>
+          <w:b/>
+          <w:bCs/>
+          <w:sz w:val="24"/>
+          <w:szCs w:val="24"/>
+        </w:rPr>
+        <w:t>_FORECAST_VALUE_F</w:t>
       </w:r>
     </w:p>
     <w:p>
@@ -2553,7 +2723,17 @@
           <w:sz w:val="24"/>
           <w:szCs w:val="24"/>
         </w:rPr>
-        <w:t>VF_FORECAST_VALUE_F, ML_FORECAST_VALUE_F</w:t>
+        <w:t>TS</w:t>
+      </w:r>
+      <w:r>
+        <w:rPr>
+          <w:rFonts w:ascii="Arial" w:hAnsi="Arial" w:cs="Arial"/>
+          <w:b/>
+          <w:bCs/>
+          <w:sz w:val="24"/>
+          <w:szCs w:val="24"/>
+        </w:rPr>
+        <w:t>_FORECAST_VALUE_F, ML_FORECAST_VALUE_F</w:t>
       </w:r>
       <w:r>
         <w:rPr>
@@ -2945,7 +3125,17 @@
           <w:sz w:val="24"/>
           <w:szCs w:val="24"/>
         </w:rPr>
-        <w:t>VF_FORECAST_VALUE_F &lt;= IB_ZERO_DEMAND_THRESHOLD</w:t>
+        <w:t>TS_</w:t>
+      </w:r>
+      <w:r>
+        <w:rPr>
+          <w:rFonts w:ascii="Arial" w:hAnsi="Arial" w:cs="Arial"/>
+          <w:b/>
+          <w:bCs/>
+          <w:sz w:val="24"/>
+          <w:szCs w:val="24"/>
+        </w:rPr>
+        <w:t>FORECAST_VALUE_F &lt;= IB_ZERO_DEMAND_THRESHOLD</w:t>
       </w:r>
     </w:p>
     <w:p>
@@ -2997,7 +3187,7 @@
           <w:sz w:val="24"/>
           <w:szCs w:val="24"/>
         </w:rPr>
-        <w:t>vf</w:t>
+        <w:t>ts</w:t>
       </w:r>
       <w:proofErr w:type="spellEnd"/>
       <w:r>
@@ -3425,7 +3615,17 @@
           <w:sz w:val="24"/>
           <w:szCs w:val="24"/>
         </w:rPr>
-        <w:t>VF_FORECAST_VALUE_F &lt;= IB_ZERO_DEMAND_THRESHOLD</w:t>
+        <w:t>TS</w:t>
+      </w:r>
+      <w:r>
+        <w:rPr>
+          <w:rFonts w:ascii="Arial" w:hAnsi="Arial" w:cs="Arial"/>
+          <w:b/>
+          <w:bCs/>
+          <w:sz w:val="24"/>
+          <w:szCs w:val="24"/>
+        </w:rPr>
+        <w:t>_FORECAST_VALUE_F &lt;= IB_ZERO_DEMAND_THRESHOLD</w:t>
       </w:r>
     </w:p>
     <w:p>
@@ -3538,7 +3738,17 @@
           <w:sz w:val="24"/>
           <w:szCs w:val="24"/>
         </w:rPr>
-        <w:t>VF_FORECAST_VALUE_F, ML_FORECAST_VALUE_F</w:t>
+        <w:t>TS</w:t>
+      </w:r>
+      <w:r>
+        <w:rPr>
+          <w:rFonts w:ascii="Arial" w:hAnsi="Arial" w:cs="Arial"/>
+          <w:b/>
+          <w:bCs/>
+          <w:sz w:val="24"/>
+          <w:szCs w:val="24"/>
+        </w:rPr>
+        <w:t>_FORECAST_VALUE_F, ML_FORECAST_VALUE_F</w:t>
       </w:r>
       <w:r>
         <w:rPr>
@@ -3570,7 +3780,39 @@
           <w:sz w:val="24"/>
           <w:szCs w:val="24"/>
         </w:rPr>
-        <w:t>Rename VF_FORECAST_VALUE_REC to VF_FORECAST_VALUE</w:t>
+        <w:t xml:space="preserve">Rename </w:t>
+      </w:r>
+      <w:r>
+        <w:rPr>
+          <w:rFonts w:ascii="Arial" w:hAnsi="Arial" w:cs="Arial"/>
+          <w:sz w:val="24"/>
+          <w:szCs w:val="24"/>
+        </w:rPr>
+        <w:t>TS</w:t>
+      </w:r>
+      <w:r>
+        <w:rPr>
+          <w:rFonts w:ascii="Arial" w:hAnsi="Arial" w:cs="Arial"/>
+          <w:sz w:val="24"/>
+          <w:szCs w:val="24"/>
+        </w:rPr>
+        <w:t xml:space="preserve">_FORECAST_VALUE_REC to </w:t>
+      </w:r>
+      <w:r>
+        <w:rPr>
+          <w:rFonts w:ascii="Arial" w:hAnsi="Arial" w:cs="Arial"/>
+          <w:sz w:val="24"/>
+          <w:szCs w:val="24"/>
+        </w:rPr>
+        <w:t>TS</w:t>
+      </w:r>
+      <w:r>
+        <w:rPr>
+          <w:rFonts w:ascii="Arial" w:hAnsi="Arial" w:cs="Arial"/>
+          <w:sz w:val="24"/>
+          <w:szCs w:val="24"/>
+        </w:rPr>
+        <w:t>_FORECAST_VALUE</w:t>
       </w:r>
     </w:p>
     <w:p>
@@ -3711,7 +3953,6 @@
           <w:szCs w:val="24"/>
         </w:rPr>
       </w:pPr>
-      <w:commentRangeStart w:id="11"/>
       <w:r>
         <w:rPr>
           <w:rFonts w:ascii="Arial" w:hAnsi="Arial" w:cs="Arial"/>
@@ -3737,10 +3978,6 @@
           <w:szCs w:val="24"/>
         </w:rPr>
         <w:t xml:space="preserve"> </w:t>
-      </w:r>
-      <w:commentRangeEnd w:id="11"/>
-      <w:r>
-        <w:commentReference w:id="11"/>
       </w:r>
     </w:p>
     <w:tbl>
@@ -3772,7 +4009,6 @@
                 <w:numId w:val="0"/>
               </w:numPr>
               <w:spacing w:before="0" w:line="320" w:lineRule="exact"/>
-              <w:outlineLvl w:val="1"/>
               <w:rPr>
                 <w:rFonts w:cs="Arial"/>
                 <w:bCs/>
@@ -3810,7 +4046,6 @@
                 <w:numId w:val="0"/>
               </w:numPr>
               <w:spacing w:before="0" w:line="320" w:lineRule="exact"/>
-              <w:outlineLvl w:val="1"/>
               <w:rPr>
                 <w:rFonts w:cs="Arial"/>
                 <w:bCs/>
@@ -3840,7 +4075,6 @@
                 <w:numId w:val="0"/>
               </w:numPr>
               <w:spacing w:before="0" w:line="320" w:lineRule="exact"/>
-              <w:outlineLvl w:val="1"/>
               <w:rPr>
                 <w:rFonts w:cs="Arial"/>
                 <w:sz w:val="20"/>
@@ -4281,8 +4515,6 @@
                 <w:bCs/>
               </w:rPr>
             </w:pPr>
-            <w:commentRangeStart w:id="12"/>
-            <w:commentRangeStart w:id="13"/>
             <w:r>
               <w:rPr>
                 <w:rFonts w:ascii="Arial" w:hAnsi="Arial" w:cs="Arial"/>
@@ -4290,15 +4522,16 @@
                 <w:bCs/>
                 <w:lang w:eastAsia="ru-RU"/>
               </w:rPr>
-              <w:t>VF_FORECAST_VALUE</w:t>
-            </w:r>
-            <w:commentRangeEnd w:id="12"/>
-            <w:commentRangeEnd w:id="13"/>
-            <w:r>
-              <w:commentReference w:id="12"/>
+              <w:t>TS</w:t>
             </w:r>
             <w:r>
-              <w:commentReference w:id="13"/>
+              <w:rPr>
+                <w:rFonts w:ascii="Arial" w:hAnsi="Arial" w:cs="Arial"/>
+                <w:b/>
+                <w:bCs/>
+                <w:lang w:eastAsia="ru-RU"/>
+              </w:rPr>
+              <w:t>_FORECAST_VALUE</w:t>
             </w:r>
           </w:p>
         </w:tc>
@@ -4319,7 +4552,14 @@
                 <w:rFonts w:ascii="Arial" w:hAnsi="Arial" w:cs="Arial"/>
                 <w:lang w:eastAsia="ru-RU"/>
               </w:rPr>
-              <w:t>VF forecast value</w:t>
+              <w:t>TS</w:t>
+            </w:r>
+            <w:r>
+              <w:rPr>
+                <w:rFonts w:ascii="Arial" w:hAnsi="Arial" w:cs="Arial"/>
+                <w:lang w:eastAsia="ru-RU"/>
+              </w:rPr>
+              <w:t xml:space="preserve"> forecast value</w:t>
             </w:r>
           </w:p>
         </w:tc>
@@ -4367,7 +4607,19 @@
               <w:rPr>
                 <w:rFonts w:ascii="Arial" w:hAnsi="Arial" w:cs="Arial"/>
               </w:rPr>
-              <w:t>Name of segment that was linked to a pair product/location within VF Project (can be missing)</w:t>
+              <w:t xml:space="preserve">Name of segment that was linked to a pair product/location within </w:t>
+            </w:r>
+            <w:r>
+              <w:rPr>
+                <w:rFonts w:ascii="Arial" w:hAnsi="Arial" w:cs="Arial"/>
+              </w:rPr>
+              <w:t>TS</w:t>
+            </w:r>
+            <w:r>
+              <w:rPr>
+                <w:rFonts w:ascii="Arial" w:hAnsi="Arial" w:cs="Arial"/>
+              </w:rPr>
+              <w:t xml:space="preserve"> Project (can be missing)</w:t>
             </w:r>
           </w:p>
         </w:tc>
@@ -4804,23 +5056,21 @@
                 <w:rFonts w:ascii="Arial" w:hAnsi="Arial" w:cs="Arial"/>
                 <w:lang w:eastAsia="ru-RU"/>
               </w:rPr>
-              <w:t>Evolve ensemble method (</w:t>
+              <w:t xml:space="preserve">Evolve ensemble method (e.g. Adaptive Selection instead simple average of ML and </w:t>
             </w:r>
-            <w:proofErr w:type="gramStart"/>
             <w:r>
               <w:rPr>
                 <w:rFonts w:ascii="Arial" w:hAnsi="Arial" w:cs="Arial"/>
                 <w:lang w:eastAsia="ru-RU"/>
               </w:rPr>
-              <w:t>e.g.</w:t>
+              <w:t>TS</w:t>
             </w:r>
-            <w:proofErr w:type="gramEnd"/>
             <w:r>
               <w:rPr>
                 <w:rFonts w:ascii="Arial" w:hAnsi="Arial" w:cs="Arial"/>
                 <w:lang w:eastAsia="ru-RU"/>
               </w:rPr>
-              <w:t xml:space="preserve"> Adaptive Selection instead simple average of ML and VF forecast) </w:t>
+              <w:t xml:space="preserve"> forecast) </w:t>
             </w:r>
           </w:p>
         </w:tc>
@@ -4940,7 +5190,21 @@
                 <w:rFonts w:ascii="Arial" w:hAnsi="Arial" w:cs="Arial"/>
                 <w:lang w:eastAsia="ru-RU"/>
               </w:rPr>
-              <w:t>ML Forecast can be reconciled with VF forecast on product/location/customer/</w:t>
+              <w:t xml:space="preserve">ML Forecast can be reconciled with </w:t>
+            </w:r>
+            <w:r>
+              <w:rPr>
+                <w:rFonts w:ascii="Arial" w:hAnsi="Arial" w:cs="Arial"/>
+                <w:lang w:eastAsia="ru-RU"/>
+              </w:rPr>
+              <w:t>TS</w:t>
+            </w:r>
+            <w:r>
+              <w:rPr>
+                <w:rFonts w:ascii="Arial" w:hAnsi="Arial" w:cs="Arial"/>
+                <w:lang w:eastAsia="ru-RU"/>
+              </w:rPr>
+              <w:t xml:space="preserve"> forecast on product/location/customer/</w:t>
             </w:r>
             <w:proofErr w:type="spellStart"/>
             <w:r>
@@ -4968,11 +5232,11 @@
       </w:pPr>
     </w:p>
     <w:sectPr>
-      <w:headerReference w:type="even" r:id="rId15"/>
-      <w:headerReference w:type="default" r:id="rId16"/>
-      <w:footerReference w:type="default" r:id="rId17"/>
-      <w:headerReference w:type="first" r:id="rId18"/>
-      <w:footerReference w:type="first" r:id="rId19"/>
+      <w:headerReference w:type="even" r:id="rId11"/>
+      <w:headerReference w:type="default" r:id="rId12"/>
+      <w:footerReference w:type="default" r:id="rId13"/>
+      <w:headerReference w:type="first" r:id="rId14"/>
+      <w:footerReference w:type="first" r:id="rId15"/>
       <w:pgSz w:w="11907" w:h="16839"/>
       <w:pgMar w:top="720" w:right="720" w:bottom="720" w:left="720" w:header="720" w:footer="720" w:gutter="0"/>
       <w:pgNumType w:start="1"/>
@@ -4982,74 +5246,6 @@
     </w:sectPr>
   </w:body>
 </w:document>
-</file>
-
-<file path=word/comments.xml><?xml version="1.0" encoding="utf-8"?>
-<w:comments xmlns:wpc="http://schemas.microsoft.com/office/word/2010/wordprocessingCanvas" xmlns:cx="http://schemas.microsoft.com/office/drawing/2014/chartex" xmlns:cx1="http://schemas.microsoft.com/office/drawing/2015/9/8/chartex" xmlns:cx2="http://schemas.microsoft.com/office/drawing/2015/10/21/chartex" xmlns:cx3="http://schemas.microsoft.com/office/drawing/2016/5/9/chartex" xmlns:cx4="http://schemas.microsoft.com/office/drawing/2016/5/10/chartex" xmlns:cx5="http://schemas.microsoft.com/office/drawing/2016/5/11/chartex" xmlns:cx6="http://schemas.microsoft.com/office/drawing/2016/5/12/chartex" xmlns:cx7="http://schemas.microsoft.com/office/drawing/2016/5/13/chartex" xmlns:cx8="http://schemas.microsoft.com/office/drawing/2016/5/14/chartex" xmlns:mc="http://schemas.openxmlformats.org/markup-compatibility/2006" xmlns:aink="http://schemas.microsoft.com/office/drawing/2016/ink" xmlns:am3d="http://schemas.microsoft.com/office/drawing/2017/model3d" xmlns:o="urn:schemas-microsoft-com:office:office" xmlns:oel="http://schemas.microsoft.com/office/2019/extlst" xmlns:r="http://schemas.openxmlformats.org/officeDocument/2006/relationships" xmlns:m="http://schemas.openxmlformats.org/officeDocument/2006/math" xmlns:v="urn:schemas-microsoft-com:vml" xmlns:wp14="http://schemas.microsoft.com/office/word/2010/wordprocessingDrawing" xmlns:wp="http://schemas.openxmlformats.org/drawingml/2006/wordprocessingDrawing" xmlns:w10="urn:schemas-microsoft-com:office:word" xmlns:w="http://schemas.openxmlformats.org/wordprocessingml/2006/main" xmlns:w14="http://schemas.microsoft.com/office/word/2010/wordml" xmlns:w15="http://schemas.microsoft.com/office/word/2012/wordml" xmlns:w16cex="http://schemas.microsoft.com/office/word/2018/wordml/cex" xmlns:w16cid="http://schemas.microsoft.com/office/word/2016/wordml/cid" xmlns:w16="http://schemas.microsoft.com/office/word/2018/wordml" xmlns:w16sdtdh="http://schemas.microsoft.com/office/word/2020/wordml/sdtdatahash" xmlns:w16se="http://schemas.microsoft.com/office/word/2015/wordml/symex" xmlns:wpg="http://schemas.microsoft.com/office/word/2010/wordprocessingGroup" xmlns:wpi="http://schemas.microsoft.com/office/word/2010/wordprocessingInk" xmlns:wne="http://schemas.microsoft.com/office/word/2006/wordml" xmlns:wps="http://schemas.microsoft.com/office/word/2010/wordprocessingShape" mc:Ignorable="w14 w15 w16se w16cid w16 w16cex w16sdtdh wp14">
-  <w:comment w:id="11" w:author="Karina Simonova" w:date="2021-02-25T13:41:00Z" w:initials="KS">
-    <w:p>
-      <w:pPr>
-        <w:spacing w:before="0" w:line="240" w:lineRule="auto"/>
-      </w:pPr>
-      <w:r>
-        <w:rPr>
-          <w:rFonts w:ascii="Arial" w:eastAsia="Arial" w:hAnsi="Arial" w:cs="Arial"/>
-        </w:rPr>
-        <w:t>Shouldn't be here HYBRID_FORECAST_VALUE column?</w:t>
-      </w:r>
-    </w:p>
-  </w:comment>
-  <w:comment w:id="12" w:author="Karina Simonova" w:date="2021-02-25T13:50:00Z" w:initials="KS">
-    <w:p>
-      <w:pPr>
-        <w:spacing w:before="0" w:line="240" w:lineRule="auto"/>
-      </w:pPr>
-      <w:r>
-        <w:rPr>
-          <w:rFonts w:ascii="Arial" w:eastAsia="Arial" w:hAnsi="Arial" w:cs="Arial"/>
-        </w:rPr>
-        <w:t>Shouldn't be here VF_FORECAST_VALUE according to 4.1?</w:t>
-      </w:r>
-    </w:p>
-  </w:comment>
-  <w:comment w:id="13" w:author="Alexey Romanenko" w:date="2021-02-26T10:58:00Z" w:initials="AR">
-    <w:p>
-      <w:pPr>
-        <w:spacing w:before="0" w:line="240" w:lineRule="auto"/>
-      </w:pPr>
-      <w:r>
-        <w:rPr>
-          <w:rFonts w:ascii="Arial" w:eastAsia="Arial" w:hAnsi="Arial" w:cs="Arial"/>
-        </w:rPr>
-        <w:t>Yes</w:t>
-      </w:r>
-    </w:p>
-  </w:comment>
-</w:comments>
-</file>
-
-<file path=word/commentsExtended.xml><?xml version="1.0" encoding="utf-8"?>
-<w15:commentsEx xmlns:wpc="http://schemas.microsoft.com/office/word/2010/wordprocessingCanvas" xmlns:cx="http://schemas.microsoft.com/office/drawing/2014/chartex" xmlns:cx1="http://schemas.microsoft.com/office/drawing/2015/9/8/chartex" xmlns:cx2="http://schemas.microsoft.com/office/drawing/2015/10/21/chartex" xmlns:cx3="http://schemas.microsoft.com/office/drawing/2016/5/9/chartex" xmlns:cx4="http://schemas.microsoft.com/office/drawing/2016/5/10/chartex" xmlns:cx5="http://schemas.microsoft.com/office/drawing/2016/5/11/chartex" xmlns:cx6="http://schemas.microsoft.com/office/drawing/2016/5/12/chartex" xmlns:cx7="http://schemas.microsoft.com/office/drawing/2016/5/13/chartex" xmlns:cx8="http://schemas.microsoft.com/office/drawing/2016/5/14/chartex" xmlns:mc="http://schemas.openxmlformats.org/markup-compatibility/2006" xmlns:aink="http://schemas.microsoft.com/office/drawing/2016/ink" xmlns:am3d="http://schemas.microsoft.com/office/drawing/2017/model3d" xmlns:o="urn:schemas-microsoft-com:office:office" xmlns:oel="http://schemas.microsoft.com/office/2019/extlst" xmlns:r="http://schemas.openxmlformats.org/officeDocument/2006/relationships" xmlns:m="http://schemas.openxmlformats.org/officeDocument/2006/math" xmlns:v="urn:schemas-microsoft-com:vml" xmlns:wp14="http://schemas.microsoft.com/office/word/2010/wordprocessingDrawing" xmlns:wp="http://schemas.openxmlformats.org/drawingml/2006/wordprocessingDrawing" xmlns:w10="urn:schemas-microsoft-com:office:word" xmlns:w="http://schemas.openxmlformats.org/wordprocessingml/2006/main" xmlns:w14="http://schemas.microsoft.com/office/word/2010/wordml" xmlns:w15="http://schemas.microsoft.com/office/word/2012/wordml" xmlns:w16cex="http://schemas.microsoft.com/office/word/2018/wordml/cex" xmlns:w16cid="http://schemas.microsoft.com/office/word/2016/wordml/cid" xmlns:w16="http://schemas.microsoft.com/office/word/2018/wordml" xmlns:w16sdtdh="http://schemas.microsoft.com/office/word/2020/wordml/sdtdatahash" xmlns:w16se="http://schemas.microsoft.com/office/word/2015/wordml/symex" xmlns:wpg="http://schemas.microsoft.com/office/word/2010/wordprocessingGroup" xmlns:wpi="http://schemas.microsoft.com/office/word/2010/wordprocessingInk" xmlns:wne="http://schemas.microsoft.com/office/word/2006/wordml" xmlns:wps="http://schemas.microsoft.com/office/word/2010/wordprocessingShape" mc:Ignorable="w14 w15 w16se w16cid w16 w16cex w16sdtdh wp14">
-  <w15:commentEx w15:paraId="00000003" w15:done="1"/>
-  <w15:commentEx w15:paraId="00000001" w15:done="1"/>
-  <w15:commentEx w15:paraId="00000002" w15:paraIdParent="00000001" w15:done="1"/>
-</w15:commentsEx>
-</file>
-
-<file path=word/commentsExtensible.xml><?xml version="1.0" encoding="utf-8"?>
-<w16cex:commentsExtensible xmlns:wpc="http://schemas.microsoft.com/office/word/2010/wordprocessingCanvas" xmlns:cx="http://schemas.microsoft.com/office/drawing/2014/chartex" xmlns:cx1="http://schemas.microsoft.com/office/drawing/2015/9/8/chartex" xmlns:cx2="http://schemas.microsoft.com/office/drawing/2015/10/21/chartex" xmlns:cx3="http://schemas.microsoft.com/office/drawing/2016/5/9/chartex" xmlns:cx4="http://schemas.microsoft.com/office/drawing/2016/5/10/chartex" xmlns:cx5="http://schemas.microsoft.com/office/drawing/2016/5/11/chartex" xmlns:cx6="http://schemas.microsoft.com/office/drawing/2016/5/12/chartex" xmlns:cx7="http://schemas.microsoft.com/office/drawing/2016/5/13/chartex" xmlns:cx8="http://schemas.microsoft.com/office/drawing/2016/5/14/chartex" xmlns:mc="http://schemas.openxmlformats.org/markup-compatibility/2006" xmlns:aink="http://schemas.microsoft.com/office/drawing/2016/ink" xmlns:am3d="http://schemas.microsoft.com/office/drawing/2017/model3d" xmlns:o="urn:schemas-microsoft-com:office:office" xmlns:oel="http://schemas.microsoft.com/office/2019/extlst" xmlns:r="http://schemas.openxmlformats.org/officeDocument/2006/relationships" xmlns:m="http://schemas.openxmlformats.org/officeDocument/2006/math" xmlns:v="urn:schemas-microsoft-com:vml" xmlns:wp14="http://schemas.microsoft.com/office/word/2010/wordprocessingDrawing" xmlns:wp="http://schemas.openxmlformats.org/drawingml/2006/wordprocessingDrawing" xmlns:w10="urn:schemas-microsoft-com:office:word" xmlns:w="http://schemas.openxmlformats.org/wordprocessingml/2006/main" xmlns:w14="http://schemas.microsoft.com/office/word/2010/wordml" xmlns:w15="http://schemas.microsoft.com/office/word/2012/wordml" xmlns:w16cex="http://schemas.microsoft.com/office/word/2018/wordml/cex" xmlns:w16cid="http://schemas.microsoft.com/office/word/2016/wordml/cid" xmlns:w16="http://schemas.microsoft.com/office/word/2018/wordml" xmlns:w16sdtdh="http://schemas.microsoft.com/office/word/2020/wordml/sdtdatahash" xmlns:w16se="http://schemas.microsoft.com/office/word/2015/wordml/symex" xmlns:wpg="http://schemas.microsoft.com/office/word/2010/wordprocessingGroup" xmlns:wpi="http://schemas.microsoft.com/office/word/2010/wordprocessingInk" xmlns:wne="http://schemas.microsoft.com/office/word/2006/wordml" xmlns:wps="http://schemas.microsoft.com/office/word/2010/wordprocessingShape" mc:Ignorable="w14 w15 w16se w16cid w16 w16cex w16sdtdh wp14">
-  <w16cex:commentExtensible w16cex:durableId="5D15D61F" w16cex:dateUtc="2021-02-25T10:41:00Z"/>
-  <w16cex:commentExtensible w16cex:durableId="390FFE85" w16cex:dateUtc="2021-02-25T10:50:00Z"/>
-  <w16cex:commentExtensible w16cex:durableId="23E352E8" w16cex:dateUtc="2021-02-26T07:58:00Z"/>
-</w16cex:commentsExtensible>
-</file>
-
-<file path=word/commentsIds.xml><?xml version="1.0" encoding="utf-8"?>
-<w16cid:commentsIds xmlns:wpc="http://schemas.microsoft.com/office/word/2010/wordprocessingCanvas" xmlns:cx="http://schemas.microsoft.com/office/drawing/2014/chartex" xmlns:cx1="http://schemas.microsoft.com/office/drawing/2015/9/8/chartex" xmlns:cx2="http://schemas.microsoft.com/office/drawing/2015/10/21/chartex" xmlns:cx3="http://schemas.microsoft.com/office/drawing/2016/5/9/chartex" xmlns:cx4="http://schemas.microsoft.com/office/drawing/2016/5/10/chartex" xmlns:cx5="http://schemas.microsoft.com/office/drawing/2016/5/11/chartex" xmlns:cx6="http://schemas.microsoft.com/office/drawing/2016/5/12/chartex" xmlns:cx7="http://schemas.microsoft.com/office/drawing/2016/5/13/chartex" xmlns:cx8="http://schemas.microsoft.com/office/drawing/2016/5/14/chartex" xmlns:mc="http://schemas.openxmlformats.org/markup-compatibility/2006" xmlns:aink="http://schemas.microsoft.com/office/drawing/2016/ink" xmlns:am3d="http://schemas.microsoft.com/office/drawing/2017/model3d" xmlns:o="urn:schemas-microsoft-com:office:office" xmlns:oel="http://schemas.microsoft.com/office/2019/extlst" xmlns:r="http://schemas.openxmlformats.org/officeDocument/2006/relationships" xmlns:m="http://schemas.openxmlformats.org/officeDocument/2006/math" xmlns:v="urn:schemas-microsoft-com:vml" xmlns:wp14="http://schemas.microsoft.com/office/word/2010/wordprocessingDrawing" xmlns:wp="http://schemas.openxmlformats.org/drawingml/2006/wordprocessingDrawing" xmlns:w10="urn:schemas-microsoft-com:office:word" xmlns:w="http://schemas.openxmlformats.org/wordprocessingml/2006/main" xmlns:w14="http://schemas.microsoft.com/office/word/2010/wordml" xmlns:w15="http://schemas.microsoft.com/office/word/2012/wordml" xmlns:w16cex="http://schemas.microsoft.com/office/word/2018/wordml/cex" xmlns:w16cid="http://schemas.microsoft.com/office/word/2016/wordml/cid" xmlns:w16="http://schemas.microsoft.com/office/word/2018/wordml" xmlns:w16sdtdh="http://schemas.microsoft.com/office/word/2020/wordml/sdtdatahash" xmlns:w16se="http://schemas.microsoft.com/office/word/2015/wordml/symex" xmlns:wpg="http://schemas.microsoft.com/office/word/2010/wordprocessingGroup" xmlns:wpi="http://schemas.microsoft.com/office/word/2010/wordprocessingInk" xmlns:wne="http://schemas.microsoft.com/office/word/2006/wordml" xmlns:wps="http://schemas.microsoft.com/office/word/2010/wordprocessingShape" mc:Ignorable="w14 w15 w16se w16cid w16 w16cex w16sdtdh wp14">
-  <w16cid:commentId w16cid:paraId="00000003" w16cid:durableId="5D15D61F"/>
-  <w16cid:commentId w16cid:paraId="00000001" w16cid:durableId="390FFE85"/>
-  <w16cid:commentId w16cid:paraId="00000002" w16cid:durableId="23E352E8"/>
-</w16cid:commentsIds>
 </file>
 
 <file path=word/endnotes.xml><?xml version="1.0" encoding="utf-8"?>
@@ -5388,10 +5584,7 @@
         <w:footnoteRef/>
       </w:r>
       <w:r>
-        <w:t xml:space="preserve"> Taking into account missing values: </w:t>
-      </w:r>
-      <w:r>
-        <w:t>AVERAGE(missing, 1) = AVERAGE(1, missing) = 1; AVERAGE(missing, missing) = missing</w:t>
+        <w:t xml:space="preserve"> Taking into account missing values: AVERAGE(missing, 1) = AVERAGE(1, missing) = 1; AVERAGE(missing, missing) = missing</w:t>
       </w:r>
     </w:p>
   </w:footnote>
@@ -8039,17 +8232,6 @@
     <w:abstractNumId w:val="2"/>
   </w:num>
 </w:numbering>
-</file>
-
-<file path=word/people.xml><?xml version="1.0" encoding="utf-8"?>
-<w15:people xmlns:wpc="http://schemas.microsoft.com/office/word/2010/wordprocessingCanvas" xmlns:cx="http://schemas.microsoft.com/office/drawing/2014/chartex" xmlns:cx1="http://schemas.microsoft.com/office/drawing/2015/9/8/chartex" xmlns:cx2="http://schemas.microsoft.com/office/drawing/2015/10/21/chartex" xmlns:cx3="http://schemas.microsoft.com/office/drawing/2016/5/9/chartex" xmlns:cx4="http://schemas.microsoft.com/office/drawing/2016/5/10/chartex" xmlns:cx5="http://schemas.microsoft.com/office/drawing/2016/5/11/chartex" xmlns:cx6="http://schemas.microsoft.com/office/drawing/2016/5/12/chartex" xmlns:cx7="http://schemas.microsoft.com/office/drawing/2016/5/13/chartex" xmlns:cx8="http://schemas.microsoft.com/office/drawing/2016/5/14/chartex" xmlns:mc="http://schemas.openxmlformats.org/markup-compatibility/2006" xmlns:aink="http://schemas.microsoft.com/office/drawing/2016/ink" xmlns:am3d="http://schemas.microsoft.com/office/drawing/2017/model3d" xmlns:o="urn:schemas-microsoft-com:office:office" xmlns:oel="http://schemas.microsoft.com/office/2019/extlst" xmlns:r="http://schemas.openxmlformats.org/officeDocument/2006/relationships" xmlns:m="http://schemas.openxmlformats.org/officeDocument/2006/math" xmlns:v="urn:schemas-microsoft-com:vml" xmlns:wp14="http://schemas.microsoft.com/office/word/2010/wordprocessingDrawing" xmlns:wp="http://schemas.openxmlformats.org/drawingml/2006/wordprocessingDrawing" xmlns:w10="urn:schemas-microsoft-com:office:word" xmlns:w="http://schemas.openxmlformats.org/wordprocessingml/2006/main" xmlns:w14="http://schemas.microsoft.com/office/word/2010/wordml" xmlns:w15="http://schemas.microsoft.com/office/word/2012/wordml" xmlns:w16cex="http://schemas.microsoft.com/office/word/2018/wordml/cex" xmlns:w16cid="http://schemas.microsoft.com/office/word/2016/wordml/cid" xmlns:w16="http://schemas.microsoft.com/office/word/2018/wordml" xmlns:w16sdtdh="http://schemas.microsoft.com/office/word/2020/wordml/sdtdatahash" xmlns:w16se="http://schemas.microsoft.com/office/word/2015/wordml/symex" xmlns:wpg="http://schemas.microsoft.com/office/word/2010/wordprocessingGroup" xmlns:wpi="http://schemas.microsoft.com/office/word/2010/wordprocessingInk" xmlns:wne="http://schemas.microsoft.com/office/word/2006/wordml" xmlns:wps="http://schemas.microsoft.com/office/word/2010/wordprocessingShape" mc:Ignorable="w14 w15 w16se w16cid w16 w16cex w16sdtdh wp14">
-  <w15:person w15:author="Karina Simonova">
-    <w15:presenceInfo w15:providerId="AD" w15:userId="S::karina.simonova@sas.com::992bf78e-063a-4c0b-85b2-5f49b554e8b8"/>
-  </w15:person>
-  <w15:person w15:author="Alexey Romanenko">
-    <w15:presenceInfo w15:providerId="AD" w15:userId="S::Alexey.Romanenko@sas.com::f56ce87d-8d77-4880-b046-1582d7e75b9f"/>
-  </w15:person>
-</w15:people>
 </file>
 
 <file path=word/styles.xml><?xml version="1.0" encoding="utf-8"?>
@@ -20973,6 +21155,19 @@
 </file>
 
 <file path=customXml/item2.xml><?xml version="1.0" encoding="utf-8"?>
+<?mso-contentType ?>
+<FormTemplates xmlns="http://schemas.microsoft.com/sharepoint/v3/contenttype/forms">
+  <Display>DocumentLibraryForm</Display>
+  <Edit>DocumentLibraryForm</Edit>
+  <New>DocumentLibraryForm</New>
+</FormTemplates>
+</file>
+
+<file path=customXml/item3.xml><?xml version="1.0" encoding="utf-8"?>
+<b:Sources xmlns:b="http://schemas.openxmlformats.org/officeDocument/2006/bibliography" xmlns="http://schemas.openxmlformats.org/officeDocument/2006/bibliography" SelectedStyle="\APASixthEditionOfficeOnline.xsl" StyleName="APA" Version="6"/>
+</file>
+
+<file path=customXml/item4.xml><?xml version="1.0" encoding="utf-8"?>
 <ct:contentTypeSchema xmlns:ct="http://schemas.microsoft.com/office/2006/metadata/contentType" xmlns:ma="http://schemas.microsoft.com/office/2006/metadata/properties/metaAttributes" ct:_="" ma:_="" ma:contentTypeName="Document" ma:contentTypeID="0x010100457FB5B3841D0F48BA7E63413CF48464" ma:contentTypeVersion="13" ma:contentTypeDescription="Create a new document." ma:contentTypeScope="" ma:versionID="3464cca15cab83344d86e9f3c53518c1">
   <xsd:schema xmlns:xsd="http://www.w3.org/2001/XMLSchema" xmlns:xs="http://www.w3.org/2001/XMLSchema" xmlns:p="http://schemas.microsoft.com/office/2006/metadata/properties" xmlns:ns2="5400a919-a244-4188-9afa-96e62fde7318" xmlns:ns3="b8d77b36-7773-4741-b979-28dbfe26aa3e" targetNamespace="http://schemas.microsoft.com/office/2006/metadata/properties" ma:root="true" ma:fieldsID="33b06597af7c96ecfaa11783c4602beb" ns2:_="" ns3:_="">
     <xsd:import namespace="5400a919-a244-4188-9afa-96e62fde7318"/>
@@ -21209,19 +21404,6 @@
 </ct:contentTypeSchema>
 </file>
 
-<file path=customXml/item3.xml><?xml version="1.0" encoding="utf-8"?>
-<b:Sources xmlns:b="http://schemas.openxmlformats.org/officeDocument/2006/bibliography" xmlns="http://schemas.openxmlformats.org/officeDocument/2006/bibliography" SelectedStyle="\APASixthEditionOfficeOnline.xsl" StyleName="APA" Version="6"/>
-</file>
-
-<file path=customXml/item4.xml><?xml version="1.0" encoding="utf-8"?>
-<?mso-contentType ?>
-<FormTemplates xmlns="http://schemas.microsoft.com/sharepoint/v3/contenttype/forms">
-  <Display>DocumentLibraryForm</Display>
-  <Edit>DocumentLibraryForm</Edit>
-  <New>DocumentLibraryForm</New>
-</FormTemplates>
-</file>
-
 <file path=customXml/itemProps1.xml><?xml version="1.0" encoding="utf-8"?>
 <ds:datastoreItem xmlns:ds="http://schemas.openxmlformats.org/officeDocument/2006/customXml" ds:itemID="{D53A307B-0D25-403B-8BF7-F48FE03B65D4}">
   <ds:schemaRefs>
@@ -21233,6 +21415,22 @@
 </file>
 
 <file path=customXml/itemProps2.xml><?xml version="1.0" encoding="utf-8"?>
+<ds:datastoreItem xmlns:ds="http://schemas.openxmlformats.org/officeDocument/2006/customXml" ds:itemID="{D498BD9E-0C42-41B7-8C4E-30F3331048DA}">
+  <ds:schemaRefs>
+    <ds:schemaRef ds:uri="http://schemas.microsoft.com/sharepoint/v3/contenttype/forms"/>
+  </ds:schemaRefs>
+</ds:datastoreItem>
+</file>
+
+<file path=customXml/itemProps3.xml><?xml version="1.0" encoding="utf-8"?>
+<ds:datastoreItem xmlns:ds="http://schemas.openxmlformats.org/officeDocument/2006/customXml" ds:itemID="{6BCC52FA-776A-4CAC-9BB5-3F83DA2135E0}">
+  <ds:schemaRefs>
+    <ds:schemaRef ds:uri="http://schemas.openxmlformats.org/officeDocument/2006/bibliography"/>
+  </ds:schemaRefs>
+</ds:datastoreItem>
+</file>
+
+<file path=customXml/itemProps4.xml><?xml version="1.0" encoding="utf-8"?>
 <ds:datastoreItem xmlns:ds="http://schemas.openxmlformats.org/officeDocument/2006/customXml" ds:itemID="{EF3B73B1-87C1-4A4C-9A8B-8B79A417EEC6}">
   <ds:schemaRefs>
     <ds:schemaRef ds:uri="http://schemas.microsoft.com/office/2006/metadata/contentType"/>
@@ -21249,20 +21447,4 @@
     <ds:schemaRef ds:uri="http://schemas.microsoft.com/internal/obd"/>
   </ds:schemaRefs>
 </ds:datastoreItem>
-</file>
-
-<file path=customXml/itemProps3.xml><?xml version="1.0" encoding="utf-8"?>
-<ds:datastoreItem xmlns:ds="http://schemas.openxmlformats.org/officeDocument/2006/customXml" ds:itemID="{6BCC52FA-776A-4CAC-9BB5-3F83DA2135E0}">
-  <ds:schemaRefs>
-    <ds:schemaRef ds:uri="http://schemas.openxmlformats.org/officeDocument/2006/bibliography"/>
-  </ds:schemaRefs>
-</ds:datastoreItem>
-</file>
-
-<file path=customXml/itemProps4.xml><?xml version="1.0" encoding="utf-8"?>
-<ds:datastoreItem xmlns:ds="http://schemas.openxmlformats.org/officeDocument/2006/customXml" ds:itemID="{D498BD9E-0C42-41B7-8C4E-30F3331048DA}">
-  <ds:schemaRefs>
-    <ds:schemaRef ds:uri="http://schemas.microsoft.com/sharepoint/v3/contenttype/forms"/>
-  </ds:schemaRefs>
-</ds:datastoreItem>
 </file>